--- a/Weekopdachten/Opdacht_5_digitaal_filtering_en_fourier/mrb- Digitaal filteren- Opdracht 1.docx
+++ b/Weekopdachten/Opdacht_5_digitaal_filtering_en_fourier/mrb- Digitaal filteren- Opdracht 1.docx
@@ -1,10 +1,10 @@
 
 <file path=word/document.xml><?xml version="1.0" encoding="utf-8"?>
-<w:document xmlns:wpc="http://schemas.microsoft.com/office/word/2010/wordprocessingCanvas" xmlns:cx="http://schemas.microsoft.com/office/drawing/2014/chartex" xmlns:cx1="http://schemas.microsoft.com/office/drawing/2015/9/8/chartex" xmlns:mc="http://schemas.openxmlformats.org/markup-compatibility/2006" xmlns:o="urn:schemas-microsoft-com:office:office" xmlns:r="http://schemas.openxmlformats.org/officeDocument/2006/relationships" xmlns:m="http://schemas.openxmlformats.org/officeDocument/2006/math" xmlns:v="urn:schemas-microsoft-com:vml" xmlns:wp14="http://schemas.microsoft.com/office/word/2010/wordprocessingDrawing" xmlns:wp="http://schemas.openxmlformats.org/drawingml/2006/wordprocessingDrawing" xmlns:w10="urn:schemas-microsoft-com:office:word" xmlns:w="http://schemas.openxmlformats.org/wordprocessingml/2006/main" xmlns:w14="http://schemas.microsoft.com/office/word/2010/wordml" xmlns:w15="http://schemas.microsoft.com/office/word/2012/wordml" xmlns:w16se="http://schemas.microsoft.com/office/word/2015/wordml/symex" xmlns:wpg="http://schemas.microsoft.com/office/word/2010/wordprocessingGroup" xmlns:wpi="http://schemas.microsoft.com/office/word/2010/wordprocessingInk" xmlns:wne="http://schemas.microsoft.com/office/word/2006/wordml" xmlns:wps="http://schemas.microsoft.com/office/word/2010/wordprocessingShape" mc:Ignorable="w14 w15 w16se wp14">
+<w:document xmlns:wpc="http://schemas.microsoft.com/office/word/2010/wordprocessingCanvas" xmlns:cx="http://schemas.microsoft.com/office/drawing/2014/chartex" xmlns:cx1="http://schemas.microsoft.com/office/drawing/2015/9/8/chartex" xmlns:cx2="http://schemas.microsoft.com/office/drawing/2015/10/21/chartex" xmlns:cx3="http://schemas.microsoft.com/office/drawing/2016/5/9/chartex" xmlns:cx4="http://schemas.microsoft.com/office/drawing/2016/5/10/chartex" xmlns:cx5="http://schemas.microsoft.com/office/drawing/2016/5/11/chartex" xmlns:cx6="http://schemas.microsoft.com/office/drawing/2016/5/12/chartex" xmlns:cx7="http://schemas.microsoft.com/office/drawing/2016/5/13/chartex" xmlns:cx8="http://schemas.microsoft.com/office/drawing/2016/5/14/chartex" xmlns:mc="http://schemas.openxmlformats.org/markup-compatibility/2006" xmlns:aink="http://schemas.microsoft.com/office/drawing/2016/ink" xmlns:am3d="http://schemas.microsoft.com/office/drawing/2017/model3d" xmlns:o="urn:schemas-microsoft-com:office:office" xmlns:oel="http://schemas.microsoft.com/office/2019/extlst" xmlns:r="http://schemas.openxmlformats.org/officeDocument/2006/relationships" xmlns:m="http://schemas.openxmlformats.org/officeDocument/2006/math" xmlns:v="urn:schemas-microsoft-com:vml" xmlns:wp14="http://schemas.microsoft.com/office/word/2010/wordprocessingDrawing" xmlns:wp="http://schemas.openxmlformats.org/drawingml/2006/wordprocessingDrawing" xmlns:w10="urn:schemas-microsoft-com:office:word" xmlns:w="http://schemas.openxmlformats.org/wordprocessingml/2006/main" xmlns:w14="http://schemas.microsoft.com/office/word/2010/wordml" xmlns:w15="http://schemas.microsoft.com/office/word/2012/wordml" xmlns:w16cex="http://schemas.microsoft.com/office/word/2018/wordml/cex" xmlns:w16cid="http://schemas.microsoft.com/office/word/2016/wordml/cid" xmlns:w16="http://schemas.microsoft.com/office/word/2018/wordml" xmlns:w16du="http://schemas.microsoft.com/office/word/2023/wordml/word16du" xmlns:w16sdtdh="http://schemas.microsoft.com/office/word/2020/wordml/sdtdatahash" xmlns:w16se="http://schemas.microsoft.com/office/word/2015/wordml/symex" xmlns:wpg="http://schemas.microsoft.com/office/word/2010/wordprocessingGroup" xmlns:wpi="http://schemas.microsoft.com/office/word/2010/wordprocessingInk" xmlns:wne="http://schemas.microsoft.com/office/word/2006/wordml" xmlns:wps="http://schemas.microsoft.com/office/word/2010/wordprocessingShape" mc:Ignorable="w14 w15 w16se w16cid w16 w16cex w16sdtdh wp14">
   <w:body>
     <w:p>
       <w:pPr>
-        <w:pStyle w:val="Heading1"/>
+        <w:pStyle w:val="Kop1"/>
       </w:pPr>
       <w:r>
         <w:t>Opdracht 1</w:t>
@@ -15,7 +15,15 @@
         <w:t>I</w:t>
       </w:r>
       <w:r>
-        <w:t xml:space="preserve">n het python programma : </w:t>
+        <w:t xml:space="preserve">n het python </w:t>
+      </w:r>
+      <w:proofErr w:type="gramStart"/>
+      <w:r>
+        <w:t>programma :</w:t>
+      </w:r>
+      <w:proofErr w:type="gramEnd"/>
+      <w:r>
+        <w:t xml:space="preserve"> </w:t>
       </w:r>
       <w:r>
         <w:t xml:space="preserve">DFT </w:t>
@@ -24,7 +32,15 @@
         <w:t xml:space="preserve"> </w:t>
       </w:r>
       <w:r>
-        <w:t xml:space="preserve">kun je signalen maken en kijken welke frequentie inhoud in het signaal zit (de fourier getransformeerde). </w:t>
+        <w:t xml:space="preserve">kun je signalen maken en kijken welke frequentie inhoud in het signaal zit (de </w:t>
+      </w:r>
+      <w:proofErr w:type="spellStart"/>
+      <w:r>
+        <w:t>fourier</w:t>
+      </w:r>
+      <w:proofErr w:type="spellEnd"/>
+      <w:r>
+        <w:t xml:space="preserve"> getransformeerde). </w:t>
       </w:r>
       <w:r>
         <w:t xml:space="preserve">In de functie DFT wordt de </w:t>
@@ -36,7 +52,15 @@
         <w:t>s</w:t>
       </w:r>
       <w:r>
-        <w:t>crete fourer transformatie uitgevoerd.</w:t>
+        <w:t xml:space="preserve">crete </w:t>
+      </w:r>
+      <w:proofErr w:type="spellStart"/>
+      <w:r>
+        <w:t>fourer</w:t>
+      </w:r>
+      <w:proofErr w:type="spellEnd"/>
+      <w:r>
+        <w:t xml:space="preserve"> transformatie uitgevoerd.</w:t>
       </w:r>
     </w:p>
     <w:p>
@@ -47,7 +71,29 @@
         <w:t xml:space="preserve">) </w:t>
       </w:r>
       <w:r>
-        <w:t xml:space="preserve">Maak een nieuwe functie die de moving average van het signaal uitrekent (het handigste  is dat je de uiteindelijke waarden weer in </w:t>
+        <w:t xml:space="preserve">Maak een nieuwe functie die de </w:t>
+      </w:r>
+      <w:proofErr w:type="spellStart"/>
+      <w:r>
+        <w:t>moving</w:t>
+      </w:r>
+      <w:proofErr w:type="spellEnd"/>
+      <w:r>
+        <w:t xml:space="preserve"> </w:t>
+      </w:r>
+      <w:proofErr w:type="spellStart"/>
+      <w:r>
+        <w:t>average</w:t>
+      </w:r>
+      <w:proofErr w:type="spellEnd"/>
+      <w:r>
+        <w:t xml:space="preserve"> van het signaal uitrekent (het </w:t>
+      </w:r>
+      <w:r>
+        <w:t>handigste is</w:t>
+      </w:r>
+      <w:r>
+        <w:t xml:space="preserve"> dat je de uiteindelijke waarden weer in </w:t>
       </w:r>
       <w:r>
         <w:t>signaal</w:t>
@@ -60,14 +106,27 @@
     <w:p/>
     <w:p>
       <w:r>
-        <w:t xml:space="preserve">2) Maak signalen aan het tijdsdomein, bekijk ze in het frequentie domein, filter ze met je nieuwe moving average functie en bekijk de uitkomst. Bekijk ook de DFT van de uitkomst. </w:t>
+        <w:t xml:space="preserve">2) Maak signalen aan het tijdsdomein, bekijk ze in het frequentie domein, filter ze met je nieuwe </w:t>
+      </w:r>
+      <w:proofErr w:type="spellStart"/>
+      <w:r>
+        <w:t>moving</w:t>
+      </w:r>
+      <w:proofErr w:type="spellEnd"/>
+      <w:r>
+        <w:t xml:space="preserve"> </w:t>
+      </w:r>
+      <w:proofErr w:type="spellStart"/>
+      <w:r>
+        <w:t>average</w:t>
+      </w:r>
+      <w:proofErr w:type="spellEnd"/>
+      <w:r>
+        <w:t xml:space="preserve"> functie en bekijk de uitkomst. Bekijk ook de DFT van de uitkomst. </w:t>
       </w:r>
     </w:p>
     <w:p/>
-    <w:p>
-      <w:bookmarkStart w:id="0" w:name="_GoBack"/>
-      <w:bookmarkEnd w:id="0"/>
-    </w:p>
+    <w:p/>
     <w:p>
       <w:r>
         <w:t>3</w:t>
@@ -98,7 +157,7 @@
 </file>
 
 <file path=word/styles.xml><?xml version="1.0" encoding="utf-8"?>
-<w:styles xmlns:mc="http://schemas.openxmlformats.org/markup-compatibility/2006" xmlns:r="http://schemas.openxmlformats.org/officeDocument/2006/relationships" xmlns:w="http://schemas.openxmlformats.org/wordprocessingml/2006/main" xmlns:w14="http://schemas.microsoft.com/office/word/2010/wordml" xmlns:w15="http://schemas.microsoft.com/office/word/2012/wordml" xmlns:w16se="http://schemas.microsoft.com/office/word/2015/wordml/symex" mc:Ignorable="w14 w15 w16se">
+<w:styles xmlns:mc="http://schemas.openxmlformats.org/markup-compatibility/2006" xmlns:r="http://schemas.openxmlformats.org/officeDocument/2006/relationships" xmlns:w="http://schemas.openxmlformats.org/wordprocessingml/2006/main" xmlns:w14="http://schemas.microsoft.com/office/word/2010/wordml" xmlns:w15="http://schemas.microsoft.com/office/word/2012/wordml" xmlns:w16cex="http://schemas.microsoft.com/office/word/2018/wordml/cex" xmlns:w16cid="http://schemas.microsoft.com/office/word/2016/wordml/cid" xmlns:w16="http://schemas.microsoft.com/office/word/2018/wordml" xmlns:w16sdtdh="http://schemas.microsoft.com/office/word/2020/wordml/sdtdatahash" xmlns:w16se="http://schemas.microsoft.com/office/word/2015/wordml/symex" mc:Ignorable="w14 w15 w16se w16cid w16 w16cex w16sdtdh">
   <w:docDefaults>
     <w:rPrDefault>
       <w:rPr>
@@ -114,7 +173,7 @@
       </w:pPr>
     </w:pPrDefault>
   </w:docDefaults>
-  <w:latentStyles w:defLockedState="0" w:defUIPriority="99" w:defSemiHidden="0" w:defUnhideWhenUsed="0" w:defQFormat="0" w:count="371">
+  <w:latentStyles w:defLockedState="0" w:defUIPriority="99" w:defSemiHidden="0" w:defUnhideWhenUsed="0" w:defQFormat="0" w:count="376">
     <w:lsdException w:name="Normal" w:uiPriority="0" w:qFormat="1"/>
     <w:lsdException w:name="heading 1" w:uiPriority="9" w:qFormat="1"/>
     <w:lsdException w:name="heading 2" w:semiHidden="1" w:uiPriority="9" w:unhideWhenUsed="1" w:qFormat="1"/>
@@ -220,7 +279,6 @@
     <w:lsdException w:name="HTML Sample" w:semiHidden="1" w:unhideWhenUsed="1"/>
     <w:lsdException w:name="HTML Typewriter" w:semiHidden="1" w:unhideWhenUsed="1"/>
     <w:lsdException w:name="HTML Variable" w:semiHidden="1" w:unhideWhenUsed="1"/>
-    <w:lsdException w:name="Normal Table" w:semiHidden="1" w:unhideWhenUsed="1"/>
     <w:lsdException w:name="annotation subject" w:semiHidden="1" w:unhideWhenUsed="1"/>
     <w:lsdException w:name="No List" w:semiHidden="1" w:unhideWhenUsed="1"/>
     <w:lsdException w:name="Outline List 1" w:semiHidden="1" w:unhideWhenUsed="1"/>
@@ -263,11 +321,8 @@
     <w:lsdException w:name="Table Contemporary" w:semiHidden="1" w:unhideWhenUsed="1"/>
     <w:lsdException w:name="Table Elegant" w:semiHidden="1" w:unhideWhenUsed="1"/>
     <w:lsdException w:name="Table Professional" w:semiHidden="1" w:unhideWhenUsed="1"/>
-    <w:lsdException w:name="Table Subtle 1" w:semiHidden="1" w:unhideWhenUsed="1"/>
     <w:lsdException w:name="Table Subtle 2" w:semiHidden="1" w:unhideWhenUsed="1"/>
     <w:lsdException w:name="Table Web 1" w:semiHidden="1" w:unhideWhenUsed="1"/>
-    <w:lsdException w:name="Table Web 2" w:semiHidden="1" w:unhideWhenUsed="1"/>
-    <w:lsdException w:name="Table Web 3" w:semiHidden="1" w:unhideWhenUsed="1"/>
     <w:lsdException w:name="Balloon Text" w:semiHidden="1" w:unhideWhenUsed="1"/>
     <w:lsdException w:name="Table Grid" w:uiPriority="39"/>
     <w:lsdException w:name="Table Theme" w:semiHidden="1" w:unhideWhenUsed="1"/>
@@ -486,16 +541,21 @@
     <w:lsdException w:name="List Table 5 Dark Accent 6" w:uiPriority="50"/>
     <w:lsdException w:name="List Table 6 Colorful Accent 6" w:uiPriority="51"/>
     <w:lsdException w:name="List Table 7 Colorful Accent 6" w:uiPriority="52"/>
+    <w:lsdException w:name="Mention" w:semiHidden="1" w:unhideWhenUsed="1"/>
+    <w:lsdException w:name="Smart Hyperlink" w:semiHidden="1" w:unhideWhenUsed="1"/>
+    <w:lsdException w:name="Hashtag" w:semiHidden="1" w:unhideWhenUsed="1"/>
+    <w:lsdException w:name="Unresolved Mention" w:semiHidden="1" w:unhideWhenUsed="1"/>
+    <w:lsdException w:name="Smart Link" w:semiHidden="1" w:unhideWhenUsed="1"/>
   </w:latentStyles>
-  <w:style w:type="paragraph" w:default="1" w:styleId="Normal">
+  <w:style w:type="paragraph" w:default="1" w:styleId="Standaard">
     <w:name w:val="Normal"/>
     <w:qFormat/>
   </w:style>
-  <w:style w:type="paragraph" w:styleId="Heading1">
+  <w:style w:type="paragraph" w:styleId="Kop1">
     <w:name w:val="heading 1"/>
-    <w:basedOn w:val="Normal"/>
-    <w:next w:val="Normal"/>
-    <w:link w:val="Heading1Char"/>
+    <w:basedOn w:val="Standaard"/>
+    <w:next w:val="Standaard"/>
+    <w:link w:val="Kop1Char"/>
     <w:uiPriority w:val="9"/>
     <w:qFormat/>
     <w:rsid w:val="000752CB"/>
@@ -512,13 +572,13 @@
       <w:szCs w:val="32"/>
     </w:rPr>
   </w:style>
-  <w:style w:type="character" w:default="1" w:styleId="DefaultParagraphFont">
+  <w:style w:type="character" w:default="1" w:styleId="Standaardalinea-lettertype">
     <w:name w:val="Default Paragraph Font"/>
     <w:uiPriority w:val="1"/>
     <w:semiHidden/>
     <w:unhideWhenUsed/>
   </w:style>
-  <w:style w:type="table" w:default="1" w:styleId="TableNormal">
+  <w:style w:type="table" w:default="1" w:styleId="Standaardtabel">
     <w:name w:val="Normal Table"/>
     <w:uiPriority w:val="99"/>
     <w:semiHidden/>
@@ -533,16 +593,16 @@
       </w:tblCellMar>
     </w:tblPr>
   </w:style>
-  <w:style w:type="numbering" w:default="1" w:styleId="NoList">
+  <w:style w:type="numbering" w:default="1" w:styleId="Geenlijst">
     <w:name w:val="No List"/>
     <w:uiPriority w:val="99"/>
     <w:semiHidden/>
     <w:unhideWhenUsed/>
   </w:style>
-  <w:style w:type="character" w:customStyle="1" w:styleId="Heading1Char">
-    <w:name w:val="Heading 1 Char"/>
-    <w:basedOn w:val="DefaultParagraphFont"/>
-    <w:link w:val="Heading1"/>
+  <w:style w:type="character" w:customStyle="1" w:styleId="Kop1Char">
+    <w:name w:val="Kop 1 Char"/>
+    <w:basedOn w:val="Standaardalinea-lettertype"/>
+    <w:link w:val="Kop1"/>
     <w:uiPriority w:val="9"/>
     <w:rsid w:val="000752CB"/>
     <w:rPr>
@@ -554,7 +614,7 @@
   </w:style>
   <w:style w:type="character" w:styleId="Hyperlink">
     <w:name w:val="Hyperlink"/>
-    <w:basedOn w:val="DefaultParagraphFont"/>
+    <w:basedOn w:val="Standaardalinea-lettertype"/>
     <w:uiPriority w:val="99"/>
     <w:unhideWhenUsed/>
     <w:rsid w:val="00342AED"/>
